--- a/Testing/FunctionTestingDaniel.docx
+++ b/Testing/FunctionTestingDaniel.docx
@@ -7,7 +7,12 @@
         <w:pStyle w:val="Heading1"/>
       </w:pPr>
       <w:r>
-        <w:t>Function Testing</w:t>
+        <w:t>Fun</w:t>
+      </w:r>
+      <w:bookmarkStart w:id="0" w:name="_GoBack"/>
+      <w:bookmarkEnd w:id="0"/>
+      <w:r>
+        <w:t>ction Testing</w:t>
       </w:r>
     </w:p>
     <w:p>
@@ -91,6 +96,9 @@
             <w:tcW w:w="1157" w:type="dxa"/>
           </w:tcPr>
           <w:p>
+            <w:pPr>
+              <w:jc w:val="center"/>
+            </w:pPr>
             <w:r>
               <w:t>Array</w:t>
             </w:r>
@@ -101,6 +109,9 @@
             <w:tcW w:w="1720" w:type="dxa"/>
           </w:tcPr>
           <w:p>
+            <w:pPr>
+              <w:jc w:val="center"/>
+            </w:pPr>
             <w:proofErr w:type="spellStart"/>
             <w:r>
               <w:t>getVelocity</w:t>
@@ -108,6 +119,9 @@
             <w:proofErr w:type="spellEnd"/>
           </w:p>
           <w:p>
+            <w:pPr>
+              <w:jc w:val="center"/>
+            </w:pPr>
             <w:r>
               <w:t>Expected</w:t>
             </w:r>
@@ -118,6 +132,9 @@
             <w:tcW w:w="1720" w:type="dxa"/>
           </w:tcPr>
           <w:p>
+            <w:pPr>
+              <w:jc w:val="center"/>
+            </w:pPr>
             <w:proofErr w:type="spellStart"/>
             <w:r>
               <w:t>getVelocity</w:t>
@@ -125,6 +142,9 @@
             <w:proofErr w:type="spellEnd"/>
           </w:p>
           <w:p>
+            <w:pPr>
+              <w:jc w:val="center"/>
+            </w:pPr>
             <w:r>
               <w:t>Actual</w:t>
             </w:r>
@@ -135,6 +155,9 @@
             <w:tcW w:w="1439" w:type="dxa"/>
           </w:tcPr>
           <w:p>
+            <w:pPr>
+              <w:jc w:val="center"/>
+            </w:pPr>
             <w:proofErr w:type="spellStart"/>
             <w:r>
               <w:t>getFrequency</w:t>
@@ -142,6 +165,9 @@
             <w:proofErr w:type="spellEnd"/>
           </w:p>
           <w:p>
+            <w:pPr>
+              <w:jc w:val="center"/>
+            </w:pPr>
             <w:r>
               <w:t>Expected</w:t>
             </w:r>
@@ -152,6 +178,9 @@
             <w:tcW w:w="1439" w:type="dxa"/>
           </w:tcPr>
           <w:p>
+            <w:pPr>
+              <w:jc w:val="center"/>
+            </w:pPr>
             <w:proofErr w:type="spellStart"/>
             <w:r>
               <w:t>getFrequency</w:t>
@@ -159,6 +188,9 @@
             <w:proofErr w:type="spellEnd"/>
           </w:p>
           <w:p>
+            <w:pPr>
+              <w:jc w:val="center"/>
+            </w:pPr>
             <w:r>
               <w:t>Actual</w:t>
             </w:r>
@@ -171,6 +203,9 @@
             <w:tcW w:w="1157" w:type="dxa"/>
           </w:tcPr>
           <w:p>
+            <w:pPr>
+              <w:jc w:val="center"/>
+            </w:pPr>
             <w:r>
               <w:t>testArray1</w:t>
             </w:r>
@@ -235,6 +270,9 @@
             <w:tcW w:w="1157" w:type="dxa"/>
           </w:tcPr>
           <w:p>
+            <w:pPr>
+              <w:jc w:val="center"/>
+            </w:pPr>
             <w:r>
               <w:t>testArray2</w:t>
             </w:r>
@@ -299,6 +337,9 @@
             <w:tcW w:w="1157" w:type="dxa"/>
           </w:tcPr>
           <w:p>
+            <w:pPr>
+              <w:jc w:val="center"/>
+            </w:pPr>
             <w:r>
               <w:t>testArray3</w:t>
             </w:r>
@@ -363,6 +404,9 @@
             <w:tcW w:w="1157" w:type="dxa"/>
           </w:tcPr>
           <w:p>
+            <w:pPr>
+              <w:jc w:val="center"/>
+            </w:pPr>
             <w:r>
               <w:t>testArray4</w:t>
             </w:r>
@@ -427,6 +471,9 @@
             <w:tcW w:w="1157" w:type="dxa"/>
           </w:tcPr>
           <w:p>
+            <w:pPr>
+              <w:jc w:val="center"/>
+            </w:pPr>
             <w:r>
               <w:t>testArray5</w:t>
             </w:r>
@@ -491,6 +538,9 @@
             <w:tcW w:w="1157" w:type="dxa"/>
           </w:tcPr>
           <w:p>
+            <w:pPr>
+              <w:jc w:val="center"/>
+            </w:pPr>
             <w:r>
               <w:t>testArray6</w:t>
             </w:r>
@@ -559,6 +609,9 @@
             <w:tcW w:w="1157" w:type="dxa"/>
           </w:tcPr>
           <w:p>
+            <w:pPr>
+              <w:jc w:val="center"/>
+            </w:pPr>
             <w:r>
               <w:t>testArray7</w:t>
             </w:r>
@@ -623,6 +676,9 @@
             <w:tcW w:w="1157" w:type="dxa"/>
           </w:tcPr>
           <w:p>
+            <w:pPr>
+              <w:jc w:val="center"/>
+            </w:pPr>
             <w:r>
               <w:t>testArray8</w:t>
             </w:r>
@@ -684,7 +740,11 @@
         </w:tc>
       </w:tr>
     </w:tbl>
-    <w:p/>
+    <w:p>
+      <w:pPr>
+        <w:jc w:val="center"/>
+      </w:pPr>
+    </w:p>
     <w:tbl>
       <w:tblPr>
         <w:tblStyle w:val="TableGrid"/>
@@ -704,6 +764,9 @@
             <w:tcW w:w="1157" w:type="dxa"/>
           </w:tcPr>
           <w:p>
+            <w:pPr>
+              <w:jc w:val="center"/>
+            </w:pPr>
             <w:r>
               <w:t>Array</w:t>
             </w:r>
@@ -717,34 +780,68 @@
             <w:pPr>
               <w:jc w:val="center"/>
             </w:pPr>
-          </w:p>
-        </w:tc>
-        <w:tc>
-          <w:tcPr>
-            <w:tcW w:w="1720" w:type="dxa"/>
-          </w:tcPr>
-          <w:p>
-            <w:pPr>
-              <w:jc w:val="center"/>
-            </w:pPr>
-            <w:bookmarkStart w:id="0" w:name="_GoBack"/>
-            <w:bookmarkEnd w:id="0"/>
-          </w:p>
-        </w:tc>
-        <w:tc>
-          <w:tcPr>
-            <w:tcW w:w="1439" w:type="dxa"/>
-          </w:tcPr>
-          <w:p/>
-        </w:tc>
-        <w:tc>
-          <w:tcPr>
-            <w:tcW w:w="1439" w:type="dxa"/>
-          </w:tcPr>
-          <w:p>
-            <w:pPr>
-              <w:jc w:val="center"/>
-            </w:pPr>
+            <w:proofErr w:type="spellStart"/>
+            <w:r>
+              <w:t>getAcceleration</w:t>
+            </w:r>
+            <w:proofErr w:type="spellEnd"/>
+            <w:r>
+              <w:t xml:space="preserve"> Expected</w:t>
+            </w:r>
+          </w:p>
+        </w:tc>
+        <w:tc>
+          <w:tcPr>
+            <w:tcW w:w="1720" w:type="dxa"/>
+          </w:tcPr>
+          <w:p>
+            <w:pPr>
+              <w:jc w:val="center"/>
+            </w:pPr>
+            <w:proofErr w:type="spellStart"/>
+            <w:r>
+              <w:t>getAcceleration</w:t>
+            </w:r>
+            <w:proofErr w:type="spellEnd"/>
+            <w:r>
+              <w:t xml:space="preserve"> Actual</w:t>
+            </w:r>
+          </w:p>
+        </w:tc>
+        <w:tc>
+          <w:tcPr>
+            <w:tcW w:w="1439" w:type="dxa"/>
+          </w:tcPr>
+          <w:p>
+            <w:pPr>
+              <w:jc w:val="center"/>
+            </w:pPr>
+            <w:proofErr w:type="spellStart"/>
+            <w:r>
+              <w:t>getAmplitude</w:t>
+            </w:r>
+            <w:proofErr w:type="spellEnd"/>
+            <w:r>
+              <w:t xml:space="preserve"> Expected</w:t>
+            </w:r>
+          </w:p>
+        </w:tc>
+        <w:tc>
+          <w:tcPr>
+            <w:tcW w:w="1439" w:type="dxa"/>
+          </w:tcPr>
+          <w:p>
+            <w:pPr>
+              <w:jc w:val="center"/>
+            </w:pPr>
+            <w:proofErr w:type="spellStart"/>
+            <w:r>
+              <w:t>getAmplitude</w:t>
+            </w:r>
+            <w:proofErr w:type="spellEnd"/>
+            <w:r>
+              <w:t xml:space="preserve"> Actual</w:t>
+            </w:r>
           </w:p>
         </w:tc>
       </w:tr>
@@ -754,6 +851,9 @@
             <w:tcW w:w="1157" w:type="dxa"/>
           </w:tcPr>
           <w:p>
+            <w:pPr>
+              <w:jc w:val="center"/>
+            </w:pPr>
             <w:r>
               <w:t>testArray1</w:t>
             </w:r>
@@ -767,32 +867,50 @@
             <w:pPr>
               <w:jc w:val="center"/>
             </w:pPr>
-          </w:p>
-        </w:tc>
-        <w:tc>
-          <w:tcPr>
-            <w:tcW w:w="1720" w:type="dxa"/>
-          </w:tcPr>
-          <w:p>
-            <w:pPr>
-              <w:jc w:val="center"/>
-            </w:pPr>
-          </w:p>
-        </w:tc>
-        <w:tc>
-          <w:tcPr>
-            <w:tcW w:w="1439" w:type="dxa"/>
-          </w:tcPr>
-          <w:p/>
-        </w:tc>
-        <w:tc>
-          <w:tcPr>
-            <w:tcW w:w="1439" w:type="dxa"/>
-          </w:tcPr>
-          <w:p>
-            <w:pPr>
-              <w:jc w:val="center"/>
-            </w:pPr>
+            <w:r>
+              <w:t>1</w:t>
+            </w:r>
+          </w:p>
+        </w:tc>
+        <w:tc>
+          <w:tcPr>
+            <w:tcW w:w="1720" w:type="dxa"/>
+          </w:tcPr>
+          <w:p>
+            <w:pPr>
+              <w:jc w:val="center"/>
+            </w:pPr>
+            <w:r>
+              <w:t>1</w:t>
+            </w:r>
+          </w:p>
+        </w:tc>
+        <w:tc>
+          <w:tcPr>
+            <w:tcW w:w="1439" w:type="dxa"/>
+          </w:tcPr>
+          <w:p>
+            <w:pPr>
+              <w:jc w:val="center"/>
+            </w:pPr>
+            <w:r>
+              <w:t>0</w:t>
+            </w:r>
+          </w:p>
+        </w:tc>
+        <w:tc>
+          <w:tcPr>
+            <w:tcW w:w="1439" w:type="dxa"/>
+          </w:tcPr>
+          <w:p>
+            <w:pPr>
+              <w:jc w:val="center"/>
+            </w:pPr>
+            <w:proofErr w:type="spellStart"/>
+            <w:r>
+              <w:t>NaN</w:t>
+            </w:r>
+            <w:proofErr w:type="spellEnd"/>
           </w:p>
         </w:tc>
       </w:tr>
@@ -802,6 +920,9 @@
             <w:tcW w:w="1157" w:type="dxa"/>
           </w:tcPr>
           <w:p>
+            <w:pPr>
+              <w:jc w:val="center"/>
+            </w:pPr>
             <w:r>
               <w:t>testArray2</w:t>
             </w:r>
@@ -815,32 +936,50 @@
             <w:pPr>
               <w:jc w:val="center"/>
             </w:pPr>
-          </w:p>
-        </w:tc>
-        <w:tc>
-          <w:tcPr>
-            <w:tcW w:w="1720" w:type="dxa"/>
-          </w:tcPr>
-          <w:p>
-            <w:pPr>
-              <w:jc w:val="center"/>
-            </w:pPr>
-          </w:p>
-        </w:tc>
-        <w:tc>
-          <w:tcPr>
-            <w:tcW w:w="1439" w:type="dxa"/>
-          </w:tcPr>
-          <w:p/>
-        </w:tc>
-        <w:tc>
-          <w:tcPr>
-            <w:tcW w:w="1439" w:type="dxa"/>
-          </w:tcPr>
-          <w:p>
-            <w:pPr>
-              <w:jc w:val="center"/>
-            </w:pPr>
+            <w:r>
+              <w:t>1</w:t>
+            </w:r>
+          </w:p>
+        </w:tc>
+        <w:tc>
+          <w:tcPr>
+            <w:tcW w:w="1720" w:type="dxa"/>
+          </w:tcPr>
+          <w:p>
+            <w:pPr>
+              <w:jc w:val="center"/>
+            </w:pPr>
+            <w:r>
+              <w:t>1</w:t>
+            </w:r>
+          </w:p>
+        </w:tc>
+        <w:tc>
+          <w:tcPr>
+            <w:tcW w:w="1439" w:type="dxa"/>
+          </w:tcPr>
+          <w:p>
+            <w:pPr>
+              <w:jc w:val="center"/>
+            </w:pPr>
+            <w:r>
+              <w:t>0</w:t>
+            </w:r>
+          </w:p>
+        </w:tc>
+        <w:tc>
+          <w:tcPr>
+            <w:tcW w:w="1439" w:type="dxa"/>
+          </w:tcPr>
+          <w:p>
+            <w:pPr>
+              <w:jc w:val="center"/>
+            </w:pPr>
+            <w:proofErr w:type="spellStart"/>
+            <w:r>
+              <w:t>NaN</w:t>
+            </w:r>
+            <w:proofErr w:type="spellEnd"/>
           </w:p>
         </w:tc>
       </w:tr>
@@ -850,6 +989,9 @@
             <w:tcW w:w="1157" w:type="dxa"/>
           </w:tcPr>
           <w:p>
+            <w:pPr>
+              <w:jc w:val="center"/>
+            </w:pPr>
             <w:r>
               <w:t>testArray3</w:t>
             </w:r>
@@ -863,32 +1005,50 @@
             <w:pPr>
               <w:jc w:val="center"/>
             </w:pPr>
-          </w:p>
-        </w:tc>
-        <w:tc>
-          <w:tcPr>
-            <w:tcW w:w="1720" w:type="dxa"/>
-          </w:tcPr>
-          <w:p>
-            <w:pPr>
-              <w:jc w:val="center"/>
-            </w:pPr>
-          </w:p>
-        </w:tc>
-        <w:tc>
-          <w:tcPr>
-            <w:tcW w:w="1439" w:type="dxa"/>
-          </w:tcPr>
-          <w:p/>
-        </w:tc>
-        <w:tc>
-          <w:tcPr>
-            <w:tcW w:w="1439" w:type="dxa"/>
-          </w:tcPr>
-          <w:p>
-            <w:pPr>
-              <w:jc w:val="center"/>
-            </w:pPr>
+            <w:r>
+              <w:t>25416.666</w:t>
+            </w:r>
+          </w:p>
+        </w:tc>
+        <w:tc>
+          <w:tcPr>
+            <w:tcW w:w="1720" w:type="dxa"/>
+          </w:tcPr>
+          <w:p>
+            <w:pPr>
+              <w:jc w:val="center"/>
+            </w:pPr>
+            <w:r>
+              <w:t>25416.666</w:t>
+            </w:r>
+          </w:p>
+        </w:tc>
+        <w:tc>
+          <w:tcPr>
+            <w:tcW w:w="1439" w:type="dxa"/>
+          </w:tcPr>
+          <w:p>
+            <w:pPr>
+              <w:jc w:val="center"/>
+            </w:pPr>
+            <w:r>
+              <w:t>0</w:t>
+            </w:r>
+          </w:p>
+        </w:tc>
+        <w:tc>
+          <w:tcPr>
+            <w:tcW w:w="1439" w:type="dxa"/>
+          </w:tcPr>
+          <w:p>
+            <w:pPr>
+              <w:jc w:val="center"/>
+            </w:pPr>
+            <w:proofErr w:type="spellStart"/>
+            <w:r>
+              <w:t>NaN</w:t>
+            </w:r>
+            <w:proofErr w:type="spellEnd"/>
           </w:p>
         </w:tc>
       </w:tr>
@@ -898,6 +1058,9 @@
             <w:tcW w:w="1157" w:type="dxa"/>
           </w:tcPr>
           <w:p>
+            <w:pPr>
+              <w:jc w:val="center"/>
+            </w:pPr>
             <w:r>
               <w:t>testArray4</w:t>
             </w:r>
@@ -911,32 +1074,48 @@
             <w:pPr>
               <w:jc w:val="center"/>
             </w:pPr>
-          </w:p>
-        </w:tc>
-        <w:tc>
-          <w:tcPr>
-            <w:tcW w:w="1720" w:type="dxa"/>
-          </w:tcPr>
-          <w:p>
-            <w:pPr>
-              <w:jc w:val="center"/>
-            </w:pPr>
-          </w:p>
-        </w:tc>
-        <w:tc>
-          <w:tcPr>
-            <w:tcW w:w="1439" w:type="dxa"/>
-          </w:tcPr>
-          <w:p/>
-        </w:tc>
-        <w:tc>
-          <w:tcPr>
-            <w:tcW w:w="1439" w:type="dxa"/>
-          </w:tcPr>
-          <w:p>
-            <w:pPr>
-              <w:jc w:val="center"/>
-            </w:pPr>
+            <w:r>
+              <w:t>2.333</w:t>
+            </w:r>
+          </w:p>
+        </w:tc>
+        <w:tc>
+          <w:tcPr>
+            <w:tcW w:w="1720" w:type="dxa"/>
+          </w:tcPr>
+          <w:p>
+            <w:pPr>
+              <w:jc w:val="center"/>
+            </w:pPr>
+            <w:r>
+              <w:t>2.333</w:t>
+            </w:r>
+          </w:p>
+        </w:tc>
+        <w:tc>
+          <w:tcPr>
+            <w:tcW w:w="1439" w:type="dxa"/>
+          </w:tcPr>
+          <w:p>
+            <w:pPr>
+              <w:jc w:val="center"/>
+            </w:pPr>
+            <w:r>
+              <w:t>10.4</w:t>
+            </w:r>
+          </w:p>
+        </w:tc>
+        <w:tc>
+          <w:tcPr>
+            <w:tcW w:w="1439" w:type="dxa"/>
+          </w:tcPr>
+          <w:p>
+            <w:pPr>
+              <w:jc w:val="center"/>
+            </w:pPr>
+            <w:r>
+              <w:t>10.4</w:t>
+            </w:r>
           </w:p>
         </w:tc>
       </w:tr>
@@ -946,6 +1125,9 @@
             <w:tcW w:w="1157" w:type="dxa"/>
           </w:tcPr>
           <w:p>
+            <w:pPr>
+              <w:jc w:val="center"/>
+            </w:pPr>
             <w:r>
               <w:t>testArray5</w:t>
             </w:r>
@@ -959,32 +1141,48 @@
             <w:pPr>
               <w:jc w:val="center"/>
             </w:pPr>
-          </w:p>
-        </w:tc>
-        <w:tc>
-          <w:tcPr>
-            <w:tcW w:w="1720" w:type="dxa"/>
-          </w:tcPr>
-          <w:p>
-            <w:pPr>
-              <w:jc w:val="center"/>
-            </w:pPr>
-          </w:p>
-        </w:tc>
-        <w:tc>
-          <w:tcPr>
-            <w:tcW w:w="1439" w:type="dxa"/>
-          </w:tcPr>
-          <w:p/>
-        </w:tc>
-        <w:tc>
-          <w:tcPr>
-            <w:tcW w:w="1439" w:type="dxa"/>
-          </w:tcPr>
-          <w:p>
-            <w:pPr>
-              <w:jc w:val="center"/>
-            </w:pPr>
+            <w:r>
+              <w:t>.5</w:t>
+            </w:r>
+          </w:p>
+        </w:tc>
+        <w:tc>
+          <w:tcPr>
+            <w:tcW w:w="1720" w:type="dxa"/>
+          </w:tcPr>
+          <w:p>
+            <w:pPr>
+              <w:jc w:val="center"/>
+            </w:pPr>
+            <w:r>
+              <w:t>.5</w:t>
+            </w:r>
+          </w:p>
+        </w:tc>
+        <w:tc>
+          <w:tcPr>
+            <w:tcW w:w="1439" w:type="dxa"/>
+          </w:tcPr>
+          <w:p>
+            <w:pPr>
+              <w:jc w:val="center"/>
+            </w:pPr>
+            <w:r>
+              <w:t>2.777</w:t>
+            </w:r>
+          </w:p>
+        </w:tc>
+        <w:tc>
+          <w:tcPr>
+            <w:tcW w:w="1439" w:type="dxa"/>
+          </w:tcPr>
+          <w:p>
+            <w:pPr>
+              <w:jc w:val="center"/>
+            </w:pPr>
+            <w:r>
+              <w:t>2.777</w:t>
+            </w:r>
           </w:p>
         </w:tc>
       </w:tr>
@@ -994,6 +1192,9 @@
             <w:tcW w:w="1157" w:type="dxa"/>
           </w:tcPr>
           <w:p>
+            <w:pPr>
+              <w:jc w:val="center"/>
+            </w:pPr>
             <w:r>
               <w:t>testArray6</w:t>
             </w:r>
@@ -1007,32 +1208,48 @@
             <w:pPr>
               <w:jc w:val="center"/>
             </w:pPr>
-          </w:p>
-        </w:tc>
-        <w:tc>
-          <w:tcPr>
-            <w:tcW w:w="1720" w:type="dxa"/>
-          </w:tcPr>
-          <w:p>
-            <w:pPr>
-              <w:jc w:val="center"/>
-            </w:pPr>
-          </w:p>
-        </w:tc>
-        <w:tc>
-          <w:tcPr>
-            <w:tcW w:w="1439" w:type="dxa"/>
-          </w:tcPr>
-          <w:p/>
-        </w:tc>
-        <w:tc>
-          <w:tcPr>
-            <w:tcW w:w="1439" w:type="dxa"/>
-          </w:tcPr>
-          <w:p>
-            <w:pPr>
-              <w:jc w:val="center"/>
-            </w:pPr>
+            <w:r>
+              <w:t>0</w:t>
+            </w:r>
+          </w:p>
+        </w:tc>
+        <w:tc>
+          <w:tcPr>
+            <w:tcW w:w="1720" w:type="dxa"/>
+          </w:tcPr>
+          <w:p>
+            <w:pPr>
+              <w:jc w:val="center"/>
+            </w:pPr>
+            <w:r>
+              <w:t>0</w:t>
+            </w:r>
+          </w:p>
+        </w:tc>
+        <w:tc>
+          <w:tcPr>
+            <w:tcW w:w="1439" w:type="dxa"/>
+          </w:tcPr>
+          <w:p>
+            <w:pPr>
+              <w:jc w:val="center"/>
+            </w:pPr>
+            <w:r>
+              <w:t>3.56</w:t>
+            </w:r>
+          </w:p>
+        </w:tc>
+        <w:tc>
+          <w:tcPr>
+            <w:tcW w:w="1439" w:type="dxa"/>
+          </w:tcPr>
+          <w:p>
+            <w:pPr>
+              <w:jc w:val="center"/>
+            </w:pPr>
+            <w:r>
+              <w:t>3.56</w:t>
+            </w:r>
           </w:p>
         </w:tc>
       </w:tr>
@@ -1042,6 +1259,9 @@
             <w:tcW w:w="1157" w:type="dxa"/>
           </w:tcPr>
           <w:p>
+            <w:pPr>
+              <w:jc w:val="center"/>
+            </w:pPr>
             <w:r>
               <w:t>testArray7</w:t>
             </w:r>
@@ -1055,32 +1275,51 @@
             <w:pPr>
               <w:jc w:val="center"/>
             </w:pPr>
-          </w:p>
-        </w:tc>
-        <w:tc>
-          <w:tcPr>
-            <w:tcW w:w="1720" w:type="dxa"/>
-          </w:tcPr>
-          <w:p>
-            <w:pPr>
-              <w:jc w:val="center"/>
-            </w:pPr>
-          </w:p>
-        </w:tc>
-        <w:tc>
-          <w:tcPr>
-            <w:tcW w:w="1439" w:type="dxa"/>
-          </w:tcPr>
-          <w:p/>
-        </w:tc>
-        <w:tc>
-          <w:tcPr>
-            <w:tcW w:w="1439" w:type="dxa"/>
-          </w:tcPr>
-          <w:p>
-            <w:pPr>
-              <w:jc w:val="center"/>
-            </w:pPr>
+            <w:r>
+              <w:t>0</w:t>
+            </w:r>
+          </w:p>
+        </w:tc>
+        <w:tc>
+          <w:tcPr>
+            <w:tcW w:w="1720" w:type="dxa"/>
+          </w:tcPr>
+          <w:p>
+            <w:pPr>
+              <w:jc w:val="center"/>
+            </w:pPr>
+            <w:r>
+              <w:t>0</w:t>
+            </w:r>
+          </w:p>
+        </w:tc>
+        <w:tc>
+          <w:tcPr>
+            <w:tcW w:w="1439" w:type="dxa"/>
+          </w:tcPr>
+          <w:p>
+            <w:pPr>
+              <w:jc w:val="center"/>
+            </w:pPr>
+            <w:r>
+              <w:t>3</w:t>
+            </w:r>
+            <w:r>
+              <w:t>.56</w:t>
+            </w:r>
+          </w:p>
+        </w:tc>
+        <w:tc>
+          <w:tcPr>
+            <w:tcW w:w="1439" w:type="dxa"/>
+          </w:tcPr>
+          <w:p>
+            <w:pPr>
+              <w:jc w:val="center"/>
+            </w:pPr>
+            <w:r>
+              <w:t>3.56</w:t>
+            </w:r>
           </w:p>
         </w:tc>
       </w:tr>
@@ -1090,6 +1329,9 @@
             <w:tcW w:w="1157" w:type="dxa"/>
           </w:tcPr>
           <w:p>
+            <w:pPr>
+              <w:jc w:val="center"/>
+            </w:pPr>
             <w:r>
               <w:t>testArray8</w:t>
             </w:r>
@@ -1103,37 +1345,228 @@
             <w:pPr>
               <w:jc w:val="center"/>
             </w:pPr>
-          </w:p>
-        </w:tc>
-        <w:tc>
-          <w:tcPr>
-            <w:tcW w:w="1720" w:type="dxa"/>
-          </w:tcPr>
-          <w:p>
-            <w:pPr>
-              <w:jc w:val="center"/>
-            </w:pPr>
-          </w:p>
-        </w:tc>
-        <w:tc>
-          <w:tcPr>
-            <w:tcW w:w="1439" w:type="dxa"/>
-          </w:tcPr>
-          <w:p/>
-        </w:tc>
-        <w:tc>
-          <w:tcPr>
-            <w:tcW w:w="1439" w:type="dxa"/>
-          </w:tcPr>
-          <w:p>
-            <w:pPr>
-              <w:jc w:val="center"/>
-            </w:pPr>
+            <w:r>
+              <w:t>Not valid</w:t>
+            </w:r>
+          </w:p>
+        </w:tc>
+        <w:tc>
+          <w:tcPr>
+            <w:tcW w:w="1720" w:type="dxa"/>
+          </w:tcPr>
+          <w:p>
+            <w:pPr>
+              <w:jc w:val="center"/>
+            </w:pPr>
+            <w:r>
+              <w:t>NaN</w:t>
+            </w:r>
+          </w:p>
+        </w:tc>
+        <w:tc>
+          <w:tcPr>
+            <w:tcW w:w="1439" w:type="dxa"/>
+          </w:tcPr>
+          <w:p>
+            <w:pPr>
+              <w:jc w:val="center"/>
+            </w:pPr>
+            <w:r>
+              <w:t>Not valid</w:t>
+            </w:r>
+          </w:p>
+        </w:tc>
+        <w:tc>
+          <w:tcPr>
+            <w:tcW w:w="1439" w:type="dxa"/>
+          </w:tcPr>
+          <w:p>
+            <w:pPr>
+              <w:jc w:val="center"/>
+            </w:pPr>
+            <w:proofErr w:type="spellStart"/>
+            <w:r>
+              <w:t>NaN</w:t>
+            </w:r>
+            <w:proofErr w:type="spellEnd"/>
           </w:p>
         </w:tc>
       </w:tr>
     </w:tbl>
     <w:p/>
+    <w:tbl>
+      <w:tblPr>
+        <w:tblStyle w:val="TableGrid"/>
+        <w:tblW w:w="0" w:type="auto"/>
+        <w:tblLook w:val="04A0" w:firstRow="1" w:lastRow="0" w:firstColumn="1" w:lastColumn="0" w:noHBand="0" w:noVBand="1"/>
+      </w:tblPr>
+      <w:tblGrid>
+        <w:gridCol w:w="2660"/>
+        <w:gridCol w:w="2551"/>
+        <w:gridCol w:w="2694"/>
+      </w:tblGrid>
+      <w:tr>
+        <w:tc>
+          <w:tcPr>
+            <w:tcW w:w="2660" w:type="dxa"/>
+          </w:tcPr>
+          <w:p>
+            <w:r>
+              <w:t xml:space="preserve">Values </w:t>
+            </w:r>
+          </w:p>
+          <w:p>
+            <w:r>
+              <w:t xml:space="preserve">(x1,x2,y1,y2,z1,z2) </w:t>
+            </w:r>
+          </w:p>
+        </w:tc>
+        <w:tc>
+          <w:tcPr>
+            <w:tcW w:w="2551" w:type="dxa"/>
+          </w:tcPr>
+          <w:p>
+            <w:proofErr w:type="spellStart"/>
+            <w:r>
+              <w:t>getEuclidian</w:t>
+            </w:r>
+            <w:proofErr w:type="spellEnd"/>
+            <w:r>
+              <w:t xml:space="preserve"> Expected</w:t>
+            </w:r>
+          </w:p>
+        </w:tc>
+        <w:tc>
+          <w:tcPr>
+            <w:tcW w:w="2694" w:type="dxa"/>
+          </w:tcPr>
+          <w:p>
+            <w:proofErr w:type="spellStart"/>
+            <w:r>
+              <w:t>getEuclidian</w:t>
+            </w:r>
+            <w:proofErr w:type="spellEnd"/>
+            <w:r>
+              <w:t xml:space="preserve"> Actual</w:t>
+            </w:r>
+          </w:p>
+        </w:tc>
+      </w:tr>
+      <w:tr>
+        <w:tc>
+          <w:tcPr>
+            <w:tcW w:w="2660" w:type="dxa"/>
+          </w:tcPr>
+          <w:p>
+            <w:r>
+              <w:t>1,2,1,2,1,2</w:t>
+            </w:r>
+          </w:p>
+        </w:tc>
+        <w:tc>
+          <w:tcPr>
+            <w:tcW w:w="2551" w:type="dxa"/>
+          </w:tcPr>
+          <w:p>
+            <w:pPr>
+              <w:jc w:val="center"/>
+            </w:pPr>
+            <w:r>
+              <w:t>1.73</w:t>
+            </w:r>
+          </w:p>
+        </w:tc>
+        <w:tc>
+          <w:tcPr>
+            <w:tcW w:w="2694" w:type="dxa"/>
+          </w:tcPr>
+          <w:p>
+            <w:pPr>
+              <w:jc w:val="center"/>
+            </w:pPr>
+            <w:r>
+              <w:t>1.73205</w:t>
+            </w:r>
+          </w:p>
+        </w:tc>
+      </w:tr>
+      <w:tr>
+        <w:tc>
+          <w:tcPr>
+            <w:tcW w:w="2660" w:type="dxa"/>
+          </w:tcPr>
+          <w:p>
+            <w:r>
+              <w:t>2,5,3,9,5,1</w:t>
+            </w:r>
+          </w:p>
+        </w:tc>
+        <w:tc>
+          <w:tcPr>
+            <w:tcW w:w="2551" w:type="dxa"/>
+          </w:tcPr>
+          <w:p>
+            <w:pPr>
+              <w:jc w:val="center"/>
+            </w:pPr>
+            <w:r>
+              <w:t>7.81</w:t>
+            </w:r>
+          </w:p>
+        </w:tc>
+        <w:tc>
+          <w:tcPr>
+            <w:tcW w:w="2694" w:type="dxa"/>
+          </w:tcPr>
+          <w:p>
+            <w:pPr>
+              <w:jc w:val="center"/>
+            </w:pPr>
+            <w:r>
+              <w:t>7.81024</w:t>
+            </w:r>
+          </w:p>
+        </w:tc>
+      </w:tr>
+      <w:tr>
+        <w:tc>
+          <w:tcPr>
+            <w:tcW w:w="2660" w:type="dxa"/>
+          </w:tcPr>
+          <w:p>
+            <w:r>
+              <w:t>-4,-2,-8,6,-10,2</w:t>
+            </w:r>
+          </w:p>
+        </w:tc>
+        <w:tc>
+          <w:tcPr>
+            <w:tcW w:w="2551" w:type="dxa"/>
+          </w:tcPr>
+          <w:p>
+            <w:pPr>
+              <w:jc w:val="center"/>
+            </w:pPr>
+            <w:r>
+              <w:t>18.55</w:t>
+            </w:r>
+          </w:p>
+        </w:tc>
+        <w:tc>
+          <w:tcPr>
+            <w:tcW w:w="2694" w:type="dxa"/>
+          </w:tcPr>
+          <w:p>
+            <w:pPr>
+              <w:jc w:val="center"/>
+            </w:pPr>
+            <w:r>
+              <w:t>18.54724</w:t>
+            </w:r>
+          </w:p>
+        </w:tc>
+      </w:tr>
+    </w:tbl>
     <w:p>
       <w:r>
         <w:t>Testing code:</w:t>
@@ -1243,6 +1676,16 @@
           <w:szCs w:val="18"/>
           <w:shd w:val="clear" w:color="auto" w:fill="FFFFFF"/>
         </w:rPr>
+        <w:t>;</w:t>
+      </w:r>
+      <w:r>
+        <w:rPr>
+          <w:rFonts w:ascii="Consolas" w:hAnsi="Consolas" w:cs="Consolas"/>
+          <w:color w:val="0080FF"/>
+          <w:sz w:val="18"/>
+          <w:szCs w:val="18"/>
+          <w:shd w:val="clear" w:color="auto" w:fill="FFFFFF"/>
+        </w:rPr>
         <w:br/>
       </w:r>
       <w:proofErr w:type="spellStart"/>
@@ -1265,7 +1708,7 @@
           <w:szCs w:val="18"/>
           <w:shd w:val="clear" w:color="auto" w:fill="FFFFFF"/>
         </w:rPr>
-        <w:t xml:space="preserve"> testArray4 = new ArraytestArray4= (-25,-15,-20,5,-5,20,0,1,5,10,9,10,9,5,-10,10);</w:t>
+        <w:t xml:space="preserve"> testArray4 = new Array(-25,-15,-20,5,-5,20,0,1,5,10,9,10,9,5,-10,10);</w:t>
       </w:r>
       <w:r>
         <w:rPr>
@@ -1307,6 +1750,16 @@
           <w:szCs w:val="18"/>
           <w:lang w:eastAsia="en-AU"/>
         </w:rPr>
+        <w:t>;</w:t>
+      </w:r>
+      <w:r>
+        <w:rPr>
+          <w:rFonts w:ascii="Consolas" w:eastAsia="Times New Roman" w:hAnsi="Consolas" w:cs="Consolas"/>
+          <w:color w:val="0080FF"/>
+          <w:sz w:val="18"/>
+          <w:szCs w:val="18"/>
+          <w:lang w:eastAsia="en-AU"/>
+        </w:rPr>
         <w:br/>
       </w:r>
       <w:proofErr w:type="spellStart"/>
@@ -1339,6 +1792,16 @@
           <w:szCs w:val="18"/>
           <w:lang w:eastAsia="en-AU"/>
         </w:rPr>
+        <w:t>;</w:t>
+      </w:r>
+      <w:r>
+        <w:rPr>
+          <w:rFonts w:ascii="Consolas" w:eastAsia="Times New Roman" w:hAnsi="Consolas" w:cs="Consolas"/>
+          <w:color w:val="0080FF"/>
+          <w:sz w:val="18"/>
+          <w:szCs w:val="18"/>
+          <w:lang w:eastAsia="en-AU"/>
+        </w:rPr>
         <w:br/>
       </w:r>
       <w:proofErr w:type="spellStart"/>
@@ -1371,6 +1834,16 @@
           <w:szCs w:val="18"/>
           <w:lang w:eastAsia="en-AU"/>
         </w:rPr>
+        <w:t>;</w:t>
+      </w:r>
+      <w:r>
+        <w:rPr>
+          <w:rFonts w:ascii="Consolas" w:eastAsia="Times New Roman" w:hAnsi="Consolas" w:cs="Consolas"/>
+          <w:color w:val="0080FF"/>
+          <w:sz w:val="18"/>
+          <w:szCs w:val="18"/>
+          <w:lang w:eastAsia="en-AU"/>
+        </w:rPr>
         <w:br/>
       </w:r>
       <w:proofErr w:type="spellStart"/>
@@ -1395,8 +1868,102 @@
         </w:rPr>
         <w:t xml:space="preserve"> testArray8 = new Array(-10,10,-5,'A',5,'B',-3,3,-2,'C')</w:t>
       </w:r>
+      <w:r>
+        <w:rPr>
+          <w:rFonts w:ascii="Consolas" w:hAnsi="Consolas" w:cs="Consolas"/>
+          <w:color w:val="0080FF"/>
+          <w:sz w:val="18"/>
+          <w:szCs w:val="18"/>
+          <w:shd w:val="clear" w:color="auto" w:fill="FFFFFF"/>
+        </w:rPr>
+        <w:t>;</w:t>
+      </w:r>
     </w:p>
-    <w:p/>
+    <w:p>
+      <w:pPr>
+        <w:pStyle w:val="Heading1"/>
+      </w:pPr>
+      <w:r>
+        <w:lastRenderedPageBreak/>
+        <w:t>Test Notes</w:t>
+      </w:r>
+    </w:p>
+    <w:p>
+      <w:r>
+        <w:t>When moving hand up and down a large amount the frequency stays very low but other values seem to calculate correctly</w:t>
+      </w:r>
+    </w:p>
+    <w:p>
+      <w:r>
+        <w:t>Acceleration does not seem to be working correctly, always stays an incredibly low value</w:t>
+      </w:r>
+    </w:p>
+    <w:p>
+      <w:r>
+        <w:t>Darker environments do not capture data as efficiently. Fluorescent lights seem to work best</w:t>
+      </w:r>
+    </w:p>
+    <w:p>
+      <w:r>
+        <w:t>0 point for Z axis seems to be ineffective for Leap Motion, when putting hand in ideal range it sometimes makes the finger flicker as if it is too far forward. Maybe move the ideal Z position back slightly</w:t>
+      </w:r>
+    </w:p>
+    <w:p>
+      <w:proofErr w:type="gramStart"/>
+      <w:r>
+        <w:t>Model hand</w:t>
+      </w:r>
+      <w:r>
+        <w:t xml:space="preserve"> not very accurate test.</w:t>
+      </w:r>
+      <w:proofErr w:type="gramEnd"/>
+      <w:r>
+        <w:t xml:space="preserve"> Every test with the hand seems to produce a frequency of about 30Hz</w:t>
+      </w:r>
+    </w:p>
+    <w:p>
+      <w:r>
+        <w:t>Glove does not seem to make any difference</w:t>
+      </w:r>
+    </w:p>
+    <w:p>
+      <w:r>
+        <w:t>The Finger 4 value always seems to be noticeably higher than the other fingers</w:t>
+      </w:r>
+    </w:p>
+    <w:p>
+      <w:r>
+        <w:t xml:space="preserve">Sleeve does not seem to be a problem if </w:t>
+      </w:r>
+      <w:proofErr w:type="gramStart"/>
+      <w:r>
+        <w:t>its</w:t>
+      </w:r>
+      <w:proofErr w:type="gramEnd"/>
+      <w:r>
+        <w:t xml:space="preserve"> tight. If it is loose or opened (buttoned sleeve) the device has trouble capturing data</w:t>
+      </w:r>
+    </w:p>
+    <w:p>
+      <w:r>
+        <w:t>Rings can be worn when using the application. Only extremely loose or extremely tight rings that can’t slide all the way down the finger are an issue</w:t>
+      </w:r>
+    </w:p>
+    <w:p>
+      <w:r>
+        <w:t>Watches can be worn easily without any issues as well</w:t>
+      </w:r>
+    </w:p>
+    <w:p>
+      <w:r>
+        <w:t>Bracelets that dangle or are loose cause the sensor some issues, tight bracelets are fine</w:t>
+      </w:r>
+    </w:p>
+    <w:p>
+      <w:r>
+        <w:t>Watches, rings and bracelets can also be used with gloves. This includes under the glove and over the glove.</w:t>
+      </w:r>
+    </w:p>
     <w:sectPr>
       <w:pgSz w:w="11906" w:h="16838"/>
       <w:pgMar w:top="1440" w:right="1440" w:bottom="1440" w:left="1440" w:header="708" w:footer="708" w:gutter="0"/>
